--- a/cse310_module_submit_campus (5).docx
+++ b/cse310_module_submit_campus (5).docx
@@ -950,15 +950,7 @@
         </w:numPr>
       </w:pPr>
       <w:r>
-        <w:t xml:space="preserve">Complete the following checklist to make sure you completed all parts of the module.  Mark your response with “Yes” or “No”.  If the answer is “No” then additionally describe what was </w:t>
-      </w:r>
-      <w:proofErr w:type="gramStart"/>
-      <w:r>
-        <w:t>preventing</w:t>
-      </w:r>
-      <w:proofErr w:type="gramEnd"/>
-      <w:r>
-        <w:t xml:space="preserve"> you from completing this step.</w:t>
+        <w:t>Complete the following checklist to make sure you completed all parts of the module.  Mark your response with “Yes” or “No”.  If the answer is “No” then additionally describe what was preventing you from completing this step.</w:t>
       </w:r>
     </w:p>
     <w:tbl>
@@ -1228,18 +1220,20 @@
         <w:pStyle w:val="a4"/>
       </w:pPr>
       <w:r>
-        <w:t xml:space="preserve">I created </w:t>
+        <w:t xml:space="preserve">I created multiple functions and parameters to set up the bass game and use a few </w:t>
       </w:r>
-      <w:proofErr w:type="gramStart"/>
       <w:r>
-        <w:t>multiple  functions</w:t>
+        <w:t>imports Library</w:t>
       </w:r>
-      <w:proofErr w:type="gramEnd"/>
       <w:r>
-        <w:t xml:space="preserve"> to set up the canvas as the game and parameters to set the bass game.</w:t>
+        <w:t>.</w:t>
       </w:r>
     </w:p>
-    <w:p/>
+    <w:p>
+      <w:pPr>
+        <w:pStyle w:val="a4"/>
+      </w:pPr>
+    </w:p>
     <w:p>
       <w:pPr>
         <w:pStyle w:val="a4"/>
@@ -1378,15 +1372,7 @@
         <w:pStyle w:val="a4"/>
       </w:pPr>
       <w:r>
-        <w:t xml:space="preserve">I gained a foundational understanding of the </w:t>
-      </w:r>
-      <w:proofErr w:type="spellStart"/>
-      <w:r>
-        <w:t>Tkinter</w:t>
-      </w:r>
-      <w:proofErr w:type="spellEnd"/>
-      <w:r>
-        <w:t xml:space="preserve"> library for creating graphical user interfaces in Python.</w:t>
+        <w:t>I gained a foundational understanding of the Tkinter library for creating graphical user interfaces in Python.</w:t>
       </w:r>
     </w:p>
     <w:p>

--- a/cse310_module_submit_campus (5).docx
+++ b/cse310_module_submit_campus (5).docx
@@ -207,6 +207,15 @@
       </w:pPr>
       <w:r>
         <w:t xml:space="preserve">Copy the link to your public GitHub repository here: </w:t>
+      </w:r>
+    </w:p>
+    <w:p>
+      <w:pPr>
+        <w:pStyle w:val="a4"/>
+        <w:spacing w:line="256" w:lineRule="auto"/>
+      </w:pPr>
+      <w:r>
+        <w:t>https://github.com/willchen199/Easter_game</w:t>
       </w:r>
     </w:p>
     <w:p>
@@ -1175,6 +1184,7 @@
           </w:tcPr>
           <w:p>
             <w:r>
+              <w:lastRenderedPageBreak/>
               <w:t>Did you publish the code with the README.md (in the top-level folder) into a public GitHub repository?</w:t>
             </w:r>
           </w:p>
@@ -1192,7 +1202,6 @@
               <w:rPr>
                 <w:rFonts w:hint="eastAsia"/>
               </w:rPr>
-              <w:lastRenderedPageBreak/>
               <w:t>Y</w:t>
             </w:r>
             <w:r>

--- a/cse310_module_submit_campus (5).docx
+++ b/cse310_module_submit_campus (5).docx
@@ -208,6 +208,16 @@
       <w:r>
         <w:t xml:space="preserve">Copy the link to your public GitHub repository here: </w:t>
       </w:r>
+    </w:p>
+    <w:p>
+      <w:pPr>
+        <w:pStyle w:val="a4"/>
+        <w:numPr>
+          <w:ilvl w:val="0"/>
+          <w:numId w:val="4"/>
+        </w:numPr>
+        <w:spacing w:line="256" w:lineRule="auto"/>
+      </w:pPr>
     </w:p>
     <w:p>
       <w:pPr>
@@ -1169,6 +1179,7 @@
               <w:rPr>
                 <w:rFonts w:hint="eastAsia"/>
               </w:rPr>
+              <w:lastRenderedPageBreak/>
               <w:t>Y</w:t>
             </w:r>
             <w:r>
@@ -1184,7 +1195,6 @@
           </w:tcPr>
           <w:p>
             <w:r>
-              <w:lastRenderedPageBreak/>
               <w:t>Did you publish the code with the README.md (in the top-level folder) into a public GitHub repository?</w:t>
             </w:r>
           </w:p>

--- a/cse310_module_submit_campus (5).docx
+++ b/cse310_module_submit_campus (5).docx
@@ -208,16 +208,6 @@
       <w:r>
         <w:t xml:space="preserve">Copy the link to your public GitHub repository here: </w:t>
       </w:r>
-    </w:p>
-    <w:p>
-      <w:pPr>
-        <w:pStyle w:val="a4"/>
-        <w:numPr>
-          <w:ilvl w:val="0"/>
-          <w:numId w:val="4"/>
-        </w:numPr>
-        <w:spacing w:line="256" w:lineRule="auto"/>
-      </w:pPr>
     </w:p>
     <w:p>
       <w:pPr>
@@ -969,7 +959,15 @@
         </w:numPr>
       </w:pPr>
       <w:r>
-        <w:t>Complete the following checklist to make sure you completed all parts of the module.  Mark your response with “Yes” or “No”.  If the answer is “No” then additionally describe what was preventing you from completing this step.</w:t>
+        <w:t xml:space="preserve">Complete the following checklist to make sure you completed all parts of the module.  Mark your response with “Yes” or “No”.  If the answer is “No” then additionally describe what was </w:t>
+      </w:r>
+      <w:proofErr w:type="gramStart"/>
+      <w:r>
+        <w:t>preventing</w:t>
+      </w:r>
+      <w:proofErr w:type="gramEnd"/>
+      <w:r>
+        <w:t xml:space="preserve"> you from completing this step.</w:t>
       </w:r>
     </w:p>
     <w:tbl>
@@ -1179,7 +1177,6 @@
               <w:rPr>
                 <w:rFonts w:hint="eastAsia"/>
               </w:rPr>
-              <w:lastRenderedPageBreak/>
               <w:t>Y</w:t>
             </w:r>
             <w:r>
@@ -1195,6 +1192,7 @@
           </w:tcPr>
           <w:p>
             <w:r>
+              <w:lastRenderedPageBreak/>
               <w:t>Did you publish the code with the README.md (in the top-level folder) into a public GitHub repository?</w:t>
             </w:r>
           </w:p>
@@ -1238,21 +1236,43 @@
       <w:pPr>
         <w:pStyle w:val="a4"/>
       </w:pPr>
-      <w:r>
-        <w:t xml:space="preserve">I created multiple functions and parameters to set up the bass game and use a few </w:t>
-      </w:r>
-      <w:r>
-        <w:t>imports Library</w:t>
+      <w:bookmarkStart w:id="0" w:name="_Hlk152095877"/>
+      <w:r>
+        <w:t xml:space="preserve">I created </w:t>
+      </w:r>
+      <w:r>
+        <w:t>multiple functions</w:t>
+      </w:r>
+      <w:r>
+        <w:t xml:space="preserve"> and parameters to set </w:t>
+      </w:r>
+      <w:r>
+        <w:t xml:space="preserve">up </w:t>
+      </w:r>
+      <w:r>
+        <w:t>the bass game</w:t>
+      </w:r>
+      <w:r>
+        <w:t xml:space="preserve"> and </w:t>
+      </w:r>
+      <w:r>
+        <w:t xml:space="preserve">use </w:t>
+      </w:r>
+      <w:r>
+        <w:t xml:space="preserve">a few </w:t>
+      </w:r>
+      <w:r>
+        <w:t>imports</w:t>
+      </w:r>
+      <w:r>
+        <w:t xml:space="preserve"> Library</w:t>
       </w:r>
       <w:r>
         <w:t>.</w:t>
       </w:r>
     </w:p>
-    <w:p>
-      <w:pPr>
-        <w:pStyle w:val="a4"/>
-      </w:pPr>
-    </w:p>
+    <w:bookmarkEnd w:id="0"/>
+    <w:p/>
     <w:p>
       <w:pPr>
         <w:pStyle w:val="a4"/>
@@ -1391,7 +1411,15 @@
         <w:pStyle w:val="a4"/>
       </w:pPr>
       <w:r>
-        <w:t>I gained a foundational understanding of the Tkinter library for creating graphical user interfaces in Python.</w:t>
+        <w:t xml:space="preserve">I gained a foundational understanding of the </w:t>
+      </w:r>
+      <w:proofErr w:type="spellStart"/>
+      <w:r>
+        <w:t>Tkinter</w:t>
+      </w:r>
+      <w:proofErr w:type="spellEnd"/>
+      <w:r>
+        <w:t xml:space="preserve"> library for creating graphical user interfaces in Python.</w:t>
       </w:r>
     </w:p>
     <w:p>
